--- a/doc/doxygen_introduction.docx
+++ b/doc/doxygen_introduction.docx
@@ -4,11 +4,6 @@
   <w:body>
     <w:p>
       <w:pPr>
-        <w:pStyle w:val="1"/>
-      </w:pPr>
-    </w:p>
-    <w:p>
-      <w:pPr>
         <w:jc w:val="center"/>
         <w:rPr>
           <w:sz w:val="32"/>
@@ -26,7 +21,23 @@
           <w:rFonts w:hint="eastAsia"/>
           <w:sz w:val="32"/>
         </w:rPr>
-        <w:t xml:space="preserve"> doxygen </w:t>
+        <w:t xml:space="preserve"> </w:t>
+      </w:r>
+      <w:proofErr w:type="spellStart"/>
+      <w:r>
+        <w:rPr>
+          <w:rFonts w:hint="eastAsia"/>
+          <w:sz w:val="32"/>
+        </w:rPr>
+        <w:t>doxygen</w:t>
+      </w:r>
+      <w:proofErr w:type="spellEnd"/>
+      <w:r>
+        <w:rPr>
+          <w:rFonts w:hint="eastAsia"/>
+          <w:sz w:val="32"/>
+        </w:rPr>
+        <w:t xml:space="preserve"> </w:t>
       </w:r>
       <w:r>
         <w:rPr>
@@ -1136,7 +1147,21 @@
         <w:rPr>
           <w:rFonts w:hint="eastAsia"/>
         </w:rPr>
-        <w:t xml:space="preserve"> doxygen </w:t>
+        <w:t xml:space="preserve"> </w:t>
+      </w:r>
+      <w:proofErr w:type="spellStart"/>
+      <w:r>
+        <w:rPr>
+          <w:rFonts w:hint="eastAsia"/>
+        </w:rPr>
+        <w:t>doxygen</w:t>
+      </w:r>
+      <w:proofErr w:type="spellEnd"/>
+      <w:r>
+        <w:rPr>
+          <w:rFonts w:hint="eastAsia"/>
+        </w:rPr>
+        <w:t xml:space="preserve"> </w:t>
       </w:r>
       <w:r>
         <w:rPr>
@@ -1163,196 +1188,423 @@
         <w:t>：</w:t>
       </w:r>
       <w:bookmarkEnd w:id="0"/>
+    </w:p>
+    <w:p>
+      <w:proofErr w:type="spellStart"/>
+      <w:r>
+        <w:t>Doxygen</w:t>
+      </w:r>
+      <w:proofErr w:type="spellEnd"/>
+      <w:r>
+        <w:t>是一种开源跨平台的，以类似</w:t>
+      </w:r>
+      <w:proofErr w:type="spellStart"/>
+      <w:r>
+        <w:t>JavaDoc</w:t>
+      </w:r>
+      <w:proofErr w:type="spellEnd"/>
+      <w:r>
+        <w:t>风格描述的文件系统，完全支持</w:t>
+      </w:r>
+      <w:r>
+        <w:t>C</w:t>
+      </w:r>
+      <w:r>
+        <w:t>、</w:t>
+      </w:r>
+      <w:r>
+        <w:t>C++</w:t>
+      </w:r>
+      <w:r>
+        <w:t>、</w:t>
+      </w:r>
+      <w:r>
+        <w:t>Java</w:t>
+      </w:r>
+      <w:r>
+        <w:t>、</w:t>
+      </w:r>
+      <w:r>
+        <w:t>Objective-C</w:t>
+      </w:r>
+      <w:r>
+        <w:t>和</w:t>
+      </w:r>
+      <w:r>
+        <w:t>IDL</w:t>
+      </w:r>
+      <w:r>
+        <w:t>语言，部分支持</w:t>
+      </w:r>
+      <w:r>
+        <w:t>PHP</w:t>
+      </w:r>
+      <w:r>
+        <w:t>、</w:t>
+      </w:r>
+      <w:r>
+        <w:t>C#</w:t>
+      </w:r>
+      <w:r>
+        <w:t>。注释的语法和</w:t>
+      </w:r>
+      <w:r>
+        <w:t>Qt-Doc</w:t>
+      </w:r>
+      <w:r>
+        <w:t>、</w:t>
+      </w:r>
+      <w:proofErr w:type="spellStart"/>
+      <w:r>
+        <w:t>KDoc</w:t>
+      </w:r>
+      <w:proofErr w:type="spellEnd"/>
+      <w:r>
+        <w:t>和</w:t>
+      </w:r>
+      <w:proofErr w:type="spellStart"/>
+      <w:r>
+        <w:t>JavaDoc</w:t>
+      </w:r>
+      <w:proofErr w:type="spellEnd"/>
+      <w:r>
+        <w:t>兼容。</w:t>
+      </w:r>
+      <w:proofErr w:type="spellStart"/>
+      <w:r>
+        <w:t>Doxgen</w:t>
+      </w:r>
+      <w:proofErr w:type="spellEnd"/>
+      <w:r>
+        <w:t>能从一套归档源文件开始，生成</w:t>
+      </w:r>
+      <w:r>
+        <w:t>HTML</w:t>
+      </w:r>
+      <w:r>
+        <w:t>格式的在线类浏览器，或离线的</w:t>
+      </w:r>
+      <w:r>
+        <w:t>LATEX</w:t>
+      </w:r>
+      <w:r>
+        <w:t>、</w:t>
+      </w:r>
+      <w:r>
+        <w:t>RTF</w:t>
+      </w:r>
+      <w:r>
+        <w:t>参考手册。对于未归档的源文件，也能通过设置</w:t>
+      </w:r>
+      <w:proofErr w:type="spellStart"/>
+      <w:r>
+        <w:t>Doxygen</w:t>
+      </w:r>
+      <w:proofErr w:type="spellEnd"/>
+      <w:r>
+        <w:t>来提取代码结构。或借助自动生成的包含依赖图（</w:t>
+      </w:r>
+      <w:r>
+        <w:t>include dependency graphs</w:t>
+      </w:r>
+      <w:r>
+        <w:t>）、继承图（</w:t>
+      </w:r>
+      <w:r>
+        <w:t>inheritance diagram</w:t>
+      </w:r>
+      <w:r>
+        <w:t>）及协作图（</w:t>
+      </w:r>
+      <w:r>
+        <w:t>collaboration diagram</w:t>
+      </w:r>
+      <w:r>
+        <w:t>）来可视化文件之间的关系。</w:t>
+      </w:r>
+      <w:proofErr w:type="spellStart"/>
+      <w:r>
+        <w:t>Doxygen</w:t>
+      </w:r>
+      <w:proofErr w:type="spellEnd"/>
+      <w:r>
+        <w:t>生成的帮助文件的格式能是</w:t>
+      </w:r>
+      <w:r>
+        <w:t>CHM</w:t>
+      </w:r>
+      <w:r>
+        <w:t>、</w:t>
+      </w:r>
+      <w:r>
+        <w:t>RTF</w:t>
+      </w:r>
+      <w:r>
+        <w:t>、</w:t>
+      </w:r>
+      <w:r>
+        <w:t>PostScript</w:t>
+      </w:r>
+      <w:r>
+        <w:t>、</w:t>
+      </w:r>
+      <w:r>
+        <w:t>PDF</w:t>
+      </w:r>
+      <w:r>
+        <w:t>、</w:t>
+      </w:r>
+      <w:r>
+        <w:t>HTML</w:t>
+      </w:r>
+      <w:r>
+        <w:t>和</w:t>
+      </w:r>
+      <w:r>
+        <w:t>Unix man page</w:t>
+      </w:r>
+      <w:r>
+        <w:t>等。</w:t>
+      </w:r>
+    </w:p>
+    <w:p>
+      <w:proofErr w:type="spellStart"/>
+      <w:r>
+        <w:t>Doxygen</w:t>
+      </w:r>
+      <w:proofErr w:type="spellEnd"/>
+      <w:r>
+        <w:t>在</w:t>
+      </w:r>
+      <w:r>
+        <w:t>Linux</w:t>
+      </w:r>
+      <w:r>
+        <w:t>上研发，但也能在其他的</w:t>
+      </w:r>
+      <w:r>
+        <w:t>Unix</w:t>
+      </w:r>
+      <w:r>
+        <w:t>平台下运行。而且，视窗系统</w:t>
+      </w:r>
+      <w:r>
+        <w:t xml:space="preserve"> 9x/NT</w:t>
+      </w:r>
+      <w:r>
+        <w:t>平台下也有对应的可执行版本。</w:t>
+      </w:r>
+    </w:p>
+    <w:p>
+      <w:r>
+        <w:rPr>
+          <w:rFonts w:hint="eastAsia"/>
+        </w:rPr>
+        <w:t xml:space="preserve"> </w:t>
+      </w:r>
+      <w:r>
+        <w:rPr>
+          <w:rFonts w:hint="eastAsia"/>
+        </w:rPr>
+        <w:t>下面主要介绍在</w:t>
+      </w:r>
+      <w:proofErr w:type="spellStart"/>
+      <w:r>
+        <w:rPr>
+          <w:rFonts w:hint="eastAsia"/>
+        </w:rPr>
+        <w:t>linux</w:t>
+      </w:r>
+      <w:proofErr w:type="spellEnd"/>
+      <w:r>
+        <w:rPr>
+          <w:rFonts w:hint="eastAsia"/>
+        </w:rPr>
+        <w:t xml:space="preserve"> </w:t>
+      </w:r>
+      <w:r>
+        <w:rPr>
+          <w:rFonts w:hint="eastAsia"/>
+        </w:rPr>
+        <w:t>环境下</w:t>
+      </w:r>
+      <w:r>
+        <w:rPr>
+          <w:rFonts w:hint="eastAsia"/>
+        </w:rPr>
+        <w:t>C</w:t>
+      </w:r>
+      <w:r>
+        <w:rPr>
+          <w:rFonts w:hint="eastAsia"/>
+        </w:rPr>
+        <w:t>语言程序的文档生成。</w:t>
+      </w:r>
+    </w:p>
+    <w:p>
+      <w:pPr>
+        <w:pStyle w:val="1"/>
+      </w:pPr>
+      <w:bookmarkStart w:id="1" w:name="_Toc223488482"/>
+      <w:r>
+        <w:rPr>
+          <w:rFonts w:hint="eastAsia"/>
+        </w:rPr>
+        <w:t>二</w:t>
+      </w:r>
+      <w:r>
+        <w:rPr>
+          <w:rFonts w:hint="eastAsia"/>
+        </w:rPr>
+        <w:t xml:space="preserve"> </w:t>
+      </w:r>
+      <w:r>
+        <w:rPr>
+          <w:rFonts w:hint="eastAsia"/>
+        </w:rPr>
+        <w:t>适用的场景</w:t>
+      </w:r>
+      <w:bookmarkEnd w:id="1"/>
+    </w:p>
+    <w:p>
+      <w:r>
+        <w:rPr>
+          <w:rFonts w:hint="eastAsia"/>
+        </w:rPr>
+        <w:t xml:space="preserve">   </w:t>
+      </w:r>
+      <w:r>
+        <w:rPr>
+          <w:rFonts w:hint="eastAsia"/>
+        </w:rPr>
+        <w:t>复杂代码的分析：对于复杂的第三方代码，如</w:t>
+      </w:r>
+      <w:proofErr w:type="spellStart"/>
+      <w:r>
+        <w:rPr>
+          <w:rFonts w:hint="eastAsia"/>
+        </w:rPr>
+        <w:t>linux</w:t>
+      </w:r>
+      <w:proofErr w:type="spellEnd"/>
+      <w:r>
+        <w:rPr>
+          <w:rFonts w:hint="eastAsia"/>
+        </w:rPr>
+        <w:t xml:space="preserve"> </w:t>
+      </w:r>
+      <w:proofErr w:type="spellStart"/>
+      <w:r>
+        <w:rPr>
+          <w:rFonts w:hint="eastAsia"/>
+        </w:rPr>
+        <w:t>kernel,module</w:t>
+      </w:r>
+      <w:proofErr w:type="spellEnd"/>
+      <w:r>
+        <w:rPr>
+          <w:rFonts w:hint="eastAsia"/>
+        </w:rPr>
+        <w:t>等，可以用</w:t>
+      </w:r>
+    </w:p>
+    <w:p>
+      <w:r>
+        <w:rPr>
+          <w:rFonts w:hint="eastAsia"/>
+        </w:rPr>
+        <w:lastRenderedPageBreak/>
+        <w:t xml:space="preserve">   </w:t>
+      </w:r>
+      <w:proofErr w:type="spellStart"/>
+      <w:r>
+        <w:t>D</w:t>
+      </w:r>
+      <w:r>
+        <w:rPr>
+          <w:rFonts w:hint="eastAsia"/>
+        </w:rPr>
+        <w:t>oxygen</w:t>
+      </w:r>
+      <w:proofErr w:type="spellEnd"/>
+      <w:r>
+        <w:rPr>
+          <w:rFonts w:hint="eastAsia"/>
+        </w:rPr>
+        <w:t xml:space="preserve"> </w:t>
+      </w:r>
+      <w:r>
+        <w:rPr>
+          <w:rFonts w:hint="eastAsia"/>
+        </w:rPr>
+        <w:t>生成代码浏览</w:t>
+      </w:r>
+      <w:r>
+        <w:rPr>
+          <w:rFonts w:hint="eastAsia"/>
+        </w:rPr>
+        <w:t>web</w:t>
+      </w:r>
+      <w:r>
+        <w:rPr>
+          <w:rFonts w:hint="eastAsia"/>
+        </w:rPr>
+        <w:t>页面，以及函数调用关系图，简化代码浏览和分析。</w:t>
+      </w:r>
     </w:p>
     <w:p/>
     <w:p>
       <w:r>
-        <w:t>Doxygen</w:t>
-      </w:r>
-      <w:r>
-        <w:t>是一种开源跨平台的，以类似</w:t>
-      </w:r>
-      <w:r>
-        <w:t>JavaDoc</w:t>
-      </w:r>
-      <w:r>
-        <w:t>风格描述的文件系统，完全支持</w:t>
-      </w:r>
-      <w:r>
-        <w:t>C</w:t>
-      </w:r>
-      <w:r>
-        <w:t>、</w:t>
-      </w:r>
-      <w:r>
-        <w:t>C++</w:t>
-      </w:r>
-      <w:r>
-        <w:t>、</w:t>
-      </w:r>
-      <w:r>
-        <w:t>Java</w:t>
-      </w:r>
-      <w:r>
-        <w:t>、</w:t>
-      </w:r>
-      <w:r>
-        <w:t>Objective-C</w:t>
-      </w:r>
-      <w:r>
-        <w:t>和</w:t>
-      </w:r>
-      <w:r>
-        <w:t>IDL</w:t>
-      </w:r>
-      <w:r>
-        <w:t>语言，部分支持</w:t>
-      </w:r>
-      <w:r>
-        <w:t>PHP</w:t>
-      </w:r>
-      <w:r>
-        <w:t>、</w:t>
-      </w:r>
-      <w:r>
-        <w:t>C#</w:t>
-      </w:r>
-      <w:r>
-        <w:t>。注释的语法和</w:t>
-      </w:r>
-      <w:r>
-        <w:t>Qt-Doc</w:t>
-      </w:r>
-      <w:r>
-        <w:t>、</w:t>
-      </w:r>
-      <w:r>
-        <w:t>KDoc</w:t>
-      </w:r>
-      <w:r>
-        <w:t>和</w:t>
-      </w:r>
-      <w:r>
-        <w:t>JavaDoc</w:t>
-      </w:r>
-      <w:r>
-        <w:t>兼容。</w:t>
-      </w:r>
-      <w:r>
-        <w:t>Doxgen</w:t>
-      </w:r>
-      <w:r>
-        <w:t>能从一套归档源文件开始，生成</w:t>
-      </w:r>
-      <w:r>
-        <w:t>HTML</w:t>
-      </w:r>
-      <w:r>
-        <w:t>格式的在线类浏览器，或离线的</w:t>
-      </w:r>
-      <w:r>
-        <w:t>LATEX</w:t>
-      </w:r>
-      <w:r>
-        <w:t>、</w:t>
-      </w:r>
-      <w:r>
-        <w:t>RTF</w:t>
-      </w:r>
-      <w:r>
-        <w:t>参考手册。对于未归档的源文件，也能通过设置</w:t>
-      </w:r>
-      <w:r>
-        <w:t>Doxygen</w:t>
-      </w:r>
-      <w:r>
-        <w:t>来提取代码结构。或借助自动生成的包含依赖图（</w:t>
-      </w:r>
-      <w:r>
-        <w:t>include dependency graphs</w:t>
-      </w:r>
-      <w:r>
-        <w:t>）、继承图（</w:t>
-      </w:r>
-      <w:r>
-        <w:t>inheritance diagram</w:t>
-      </w:r>
-      <w:r>
-        <w:t>）及协作图（</w:t>
-      </w:r>
-      <w:r>
-        <w:t>collaboration diagram</w:t>
-      </w:r>
-      <w:r>
-        <w:t>）来可视化文件之间的关系。</w:t>
-      </w:r>
-      <w:r>
-        <w:t>Doxygen</w:t>
-      </w:r>
-      <w:r>
-        <w:t>生成的帮助文件的格式能是</w:t>
-      </w:r>
-      <w:r>
-        <w:t>CHM</w:t>
-      </w:r>
-      <w:r>
-        <w:t>、</w:t>
-      </w:r>
-      <w:r>
-        <w:t>RTF</w:t>
-      </w:r>
-      <w:r>
-        <w:t>、</w:t>
-      </w:r>
-      <w:r>
-        <w:t>PostScript</w:t>
-      </w:r>
-      <w:r>
-        <w:t>、</w:t>
-      </w:r>
-      <w:r>
-        <w:t>PDF</w:t>
-      </w:r>
-      <w:r>
-        <w:t>、</w:t>
-      </w:r>
-      <w:r>
-        <w:t>HTML</w:t>
-      </w:r>
-      <w:r>
-        <w:t>和</w:t>
-      </w:r>
-      <w:r>
-        <w:t>Unix man page</w:t>
-      </w:r>
-      <w:r>
-        <w:t>等。</w:t>
+        <w:rPr>
+          <w:rFonts w:hint="eastAsia"/>
+        </w:rPr>
+        <w:t xml:space="preserve">   </w:t>
+      </w:r>
+      <w:r>
+        <w:rPr>
+          <w:rFonts w:hint="eastAsia"/>
+        </w:rPr>
+        <w:t>程序原型的讨论文档生成</w:t>
+      </w:r>
+      <w:r>
+        <w:rPr>
+          <w:rFonts w:hint="eastAsia"/>
+        </w:rPr>
+        <w:t>：进行概要设计时，往往想不清楚实现的细节。可以先写</w:t>
       </w:r>
     </w:p>
     <w:p>
       <w:r>
-        <w:t>Doxygen</w:t>
-      </w:r>
-      <w:r>
-        <w:t>在</w:t>
-      </w:r>
-      <w:r>
-        <w:t>Linux</w:t>
-      </w:r>
-      <w:r>
-        <w:t>上研发，但也能在其他的</w:t>
-      </w:r>
-      <w:r>
-        <w:t>Unix</w:t>
-      </w:r>
-      <w:r>
-        <w:t>平台下运行。而且，视窗系统</w:t>
-      </w:r>
-      <w:r>
-        <w:t xml:space="preserve"> 9x/NT</w:t>
-      </w:r>
-      <w:r>
-        <w:t>平台下也有对应的可执行版本。</w:t>
+        <w:rPr>
+          <w:rFonts w:hint="eastAsia"/>
+        </w:rPr>
+        <w:t xml:space="preserve">   </w:t>
+      </w:r>
+      <w:r>
+        <w:rPr>
+          <w:rFonts w:hint="eastAsia"/>
+        </w:rPr>
+        <w:t>主要程序设计函数流程，忽略函数实现，用</w:t>
+      </w:r>
+      <w:proofErr w:type="spellStart"/>
+      <w:r>
+        <w:rPr>
+          <w:rFonts w:hint="eastAsia"/>
+        </w:rPr>
+        <w:t>doxygen</w:t>
+      </w:r>
+      <w:proofErr w:type="spellEnd"/>
+      <w:r>
+        <w:rPr>
+          <w:rFonts w:hint="eastAsia"/>
+        </w:rPr>
+        <w:t xml:space="preserve"> </w:t>
+      </w:r>
+      <w:r>
+        <w:rPr>
+          <w:rFonts w:hint="eastAsia"/>
+        </w:rPr>
+        <w:t>生成结果文档，作为设计讨论</w:t>
       </w:r>
     </w:p>
     <w:p>
@@ -1360,188 +1612,15 @@
         <w:rPr>
           <w:rFonts w:hint="eastAsia"/>
         </w:rPr>
-        <w:t xml:space="preserve"> </w:t>
-      </w:r>
-      <w:r>
-        <w:rPr>
-          <w:rFonts w:hint="eastAsia"/>
-        </w:rPr>
-        <w:t>下面主要介绍在</w:t>
-      </w:r>
-      <w:r>
-        <w:rPr>
-          <w:rFonts w:hint="eastAsia"/>
-        </w:rPr>
-        <w:t xml:space="preserve">linux </w:t>
-      </w:r>
-      <w:r>
-        <w:rPr>
-          <w:rFonts w:hint="eastAsia"/>
-        </w:rPr>
-        <w:t>环境下</w:t>
-      </w:r>
-      <w:r>
-        <w:rPr>
-          <w:rFonts w:hint="eastAsia"/>
-        </w:rPr>
-        <w:t>C</w:t>
-      </w:r>
-      <w:r>
-        <w:rPr>
-          <w:rFonts w:hint="eastAsia"/>
-        </w:rPr>
-        <w:t>语言程序的文档生成。</w:t>
+        <w:t xml:space="preserve">   </w:t>
+      </w:r>
+      <w:r>
+        <w:rPr>
+          <w:rFonts w:hint="eastAsia"/>
+        </w:rPr>
+        <w:t>稿。少做修改后，可以形成概要设计的主体部分。</w:t>
       </w:r>
     </w:p>
-    <w:p/>
-    <w:p>
-      <w:pPr>
-        <w:pStyle w:val="1"/>
-      </w:pPr>
-      <w:bookmarkStart w:id="1" w:name="_Toc223488482"/>
-      <w:r>
-        <w:rPr>
-          <w:rFonts w:hint="eastAsia"/>
-        </w:rPr>
-        <w:t>二</w:t>
-      </w:r>
-      <w:r>
-        <w:rPr>
-          <w:rFonts w:hint="eastAsia"/>
-        </w:rPr>
-        <w:t xml:space="preserve"> </w:t>
-      </w:r>
-      <w:r>
-        <w:rPr>
-          <w:rFonts w:hint="eastAsia"/>
-        </w:rPr>
-        <w:t>适用的场景</w:t>
-      </w:r>
-      <w:bookmarkEnd w:id="1"/>
-    </w:p>
-    <w:p>
-      <w:r>
-        <w:rPr>
-          <w:rFonts w:hint="eastAsia"/>
-        </w:rPr>
-        <w:t xml:space="preserve">   </w:t>
-      </w:r>
-      <w:r>
-        <w:rPr>
-          <w:rFonts w:hint="eastAsia"/>
-        </w:rPr>
-        <w:t>复杂代码的分析：对于复杂的第三方代码，如</w:t>
-      </w:r>
-      <w:r>
-        <w:rPr>
-          <w:rFonts w:hint="eastAsia"/>
-        </w:rPr>
-        <w:t>linux kernel,module</w:t>
-      </w:r>
-      <w:r>
-        <w:rPr>
-          <w:rFonts w:hint="eastAsia"/>
-        </w:rPr>
-        <w:t>等，可以用</w:t>
-      </w:r>
-    </w:p>
-    <w:p>
-      <w:r>
-        <w:rPr>
-          <w:rFonts w:hint="eastAsia"/>
-        </w:rPr>
-        <w:t xml:space="preserve">   </w:t>
-      </w:r>
-      <w:r>
-        <w:t>D</w:t>
-      </w:r>
-      <w:r>
-        <w:rPr>
-          <w:rFonts w:hint="eastAsia"/>
-        </w:rPr>
-        <w:t xml:space="preserve">oxygen </w:t>
-      </w:r>
-      <w:r>
-        <w:rPr>
-          <w:rFonts w:hint="eastAsia"/>
-        </w:rPr>
-        <w:t>生成代码浏览</w:t>
-      </w:r>
-      <w:r>
-        <w:rPr>
-          <w:rFonts w:hint="eastAsia"/>
-        </w:rPr>
-        <w:t>web</w:t>
-      </w:r>
-      <w:r>
-        <w:rPr>
-          <w:rFonts w:hint="eastAsia"/>
-        </w:rPr>
-        <w:t>页面，以及函数调用关系图，简化代码浏览和分析。</w:t>
-      </w:r>
-    </w:p>
-    <w:p/>
-    <w:p>
-      <w:r>
-        <w:rPr>
-          <w:rFonts w:hint="eastAsia"/>
-        </w:rPr>
-        <w:t xml:space="preserve">   </w:t>
-      </w:r>
-      <w:r>
-        <w:rPr>
-          <w:rFonts w:hint="eastAsia"/>
-        </w:rPr>
-        <w:t>程序原型的讨论文档生成</w:t>
-      </w:r>
-      <w:r>
-        <w:rPr>
-          <w:rFonts w:hint="eastAsia"/>
-        </w:rPr>
-        <w:t>：进行概要设计时，往往想不清楚实现的细节。可以先写</w:t>
-      </w:r>
-    </w:p>
-    <w:p>
-      <w:r>
-        <w:rPr>
-          <w:rFonts w:hint="eastAsia"/>
-        </w:rPr>
-        <w:t xml:space="preserve">   </w:t>
-      </w:r>
-      <w:r>
-        <w:rPr>
-          <w:rFonts w:hint="eastAsia"/>
-        </w:rPr>
-        <w:t>主要程序设计函数流程，忽略函数实现，用</w:t>
-      </w:r>
-      <w:r>
-        <w:rPr>
-          <w:rFonts w:hint="eastAsia"/>
-        </w:rPr>
-        <w:t xml:space="preserve">doxygen </w:t>
-      </w:r>
-      <w:r>
-        <w:rPr>
-          <w:rFonts w:hint="eastAsia"/>
-        </w:rPr>
-        <w:t>生成结果文档，作为设计讨论</w:t>
-      </w:r>
-    </w:p>
-    <w:p>
-      <w:r>
-        <w:rPr>
-          <w:rFonts w:hint="eastAsia"/>
-        </w:rPr>
-        <w:t xml:space="preserve">   </w:t>
-      </w:r>
-      <w:r>
-        <w:rPr>
-          <w:rFonts w:hint="eastAsia"/>
-        </w:rPr>
-        <w:t>稿。少做修改后，可以形成概要设计的主体部分。</w:t>
-      </w:r>
-    </w:p>
-    <w:p/>
     <w:p>
       <w:pPr>
         <w:pStyle w:val="1"/>
@@ -1609,8 +1688,16 @@
         <w:rPr>
           <w:rFonts w:hint="eastAsia"/>
         </w:rPr>
-        <w:t xml:space="preserve"> doxygen</w:t>
-      </w:r>
+        <w:t xml:space="preserve"> </w:t>
+      </w:r>
+      <w:proofErr w:type="spellStart"/>
+      <w:r>
+        <w:rPr>
+          <w:rFonts w:hint="eastAsia"/>
+        </w:rPr>
+        <w:t>doxygen</w:t>
+      </w:r>
+      <w:proofErr w:type="spellEnd"/>
       <w:r>
         <w:rPr>
           <w:rFonts w:hint="eastAsia"/>
@@ -1657,11 +1744,19 @@
         </w:rPr>
         <w:t xml:space="preserve"> </w:t>
       </w:r>
-      <w:r>
-        <w:rPr>
-          <w:rFonts w:hint="eastAsia"/>
-        </w:rPr>
-        <w:t xml:space="preserve">graphviz  </w:t>
+      <w:proofErr w:type="spellStart"/>
+      <w:r>
+        <w:rPr>
+          <w:rFonts w:hint="eastAsia"/>
+        </w:rPr>
+        <w:t>graphviz</w:t>
+      </w:r>
+      <w:proofErr w:type="spellEnd"/>
+      <w:r>
+        <w:rPr>
+          <w:rFonts w:hint="eastAsia"/>
+        </w:rPr>
+        <w:t xml:space="preserve">  </w:t>
       </w:r>
       <w:hyperlink r:id="rId9" w:history="1">
         <w:r>
@@ -1685,7 +1780,15 @@
         <w:t>(</w:t>
       </w:r>
       <w:r>
-        <w:t>yum list available 'graphviz*'</w:t>
+        <w:t>yum list available '</w:t>
+      </w:r>
+      <w:proofErr w:type="spellStart"/>
+      <w:r>
+        <w:t>graphviz</w:t>
+      </w:r>
+      <w:proofErr w:type="spellEnd"/>
+      <w:r>
+        <w:t>*'</w:t>
       </w:r>
       <w:r>
         <w:rPr>
@@ -1694,7 +1797,15 @@
         <w:t xml:space="preserve"> </w:t>
       </w:r>
       <w:r>
-        <w:t xml:space="preserve"> yum install 'graphviz*'</w:t>
+        <w:t xml:space="preserve"> yum install '</w:t>
+      </w:r>
+      <w:proofErr w:type="spellStart"/>
+      <w:r>
+        <w:t>graphviz</w:t>
+      </w:r>
+      <w:proofErr w:type="spellEnd"/>
+      <w:r>
+        <w:t>*'</w:t>
       </w:r>
       <w:r>
         <w:rPr>
@@ -1703,7 +1814,6 @@
         <w:t>)</w:t>
       </w:r>
     </w:p>
-    <w:p/>
     <w:p>
       <w:bookmarkStart w:id="4" w:name="_Toc223488485"/>
       <w:r>
@@ -1741,9 +1851,11 @@
       <w:r>
         <w:t>由于只是工具的使用，这里不介绍它的原理，直接从使用步骤开始。</w:t>
       </w:r>
+      <w:proofErr w:type="spellStart"/>
       <w:r>
         <w:t>Doxygen</w:t>
       </w:r>
+      <w:proofErr w:type="spellEnd"/>
       <w:r>
         <w:t>的使用步骤非常简单。主要可以分为：</w:t>
       </w:r>
@@ -1754,9 +1866,11 @@
       <w:r>
         <w:t>）第一次使用需要安装</w:t>
       </w:r>
+      <w:proofErr w:type="spellStart"/>
       <w:r>
         <w:t>doxygen</w:t>
       </w:r>
+      <w:proofErr w:type="spellEnd"/>
       <w:r>
         <w:t>的程序</w:t>
       </w:r>
@@ -1767,9 +1881,11 @@
       <w:r>
         <w:t>）生成</w:t>
       </w:r>
+      <w:proofErr w:type="spellStart"/>
       <w:r>
         <w:t>doxygen</w:t>
       </w:r>
+      <w:proofErr w:type="spellEnd"/>
       <w:r>
         <w:t>配置文件</w:t>
       </w:r>
@@ -1787,6 +1903,7 @@
         </w:rPr>
         <w:t xml:space="preserve">   </w:t>
       </w:r>
+      <w:proofErr w:type="spellStart"/>
       <w:r>
         <w:t>D</w:t>
       </w:r>
@@ -1794,7 +1911,14 @@
         <w:rPr>
           <w:rFonts w:hint="eastAsia"/>
         </w:rPr>
-        <w:t xml:space="preserve">oxygen  -g </w:t>
+        <w:t>oxygen</w:t>
+      </w:r>
+      <w:proofErr w:type="spellEnd"/>
+      <w:r>
+        <w:rPr>
+          <w:rFonts w:hint="eastAsia"/>
+        </w:rPr>
+        <w:t xml:space="preserve">  -g </w:t>
       </w:r>
       <w:r>
         <w:rPr>
@@ -1822,6 +1946,7 @@
         </w:rPr>
         <w:t xml:space="preserve">   </w:t>
       </w:r>
+      <w:proofErr w:type="spellStart"/>
       <w:r>
         <w:t>D</w:t>
       </w:r>
@@ -1829,7 +1954,14 @@
         <w:rPr>
           <w:rFonts w:hint="eastAsia"/>
         </w:rPr>
-        <w:t xml:space="preserve">oxygen  -s -g </w:t>
+        <w:t>oxygen</w:t>
+      </w:r>
+      <w:proofErr w:type="spellEnd"/>
+      <w:r>
+        <w:rPr>
+          <w:rFonts w:hint="eastAsia"/>
+        </w:rPr>
+        <w:t xml:space="preserve">  -s -g </w:t>
       </w:r>
       <w:r>
         <w:rPr>
@@ -1879,13 +2011,28 @@
         <w:rPr>
           <w:rFonts w:hint="eastAsia"/>
         </w:rPr>
-        <w:t xml:space="preserve"> doxygen: </w:t>
+        <w:t xml:space="preserve"> </w:t>
+      </w:r>
+      <w:proofErr w:type="spellStart"/>
+      <w:r>
+        <w:rPr>
+          <w:rFonts w:hint="eastAsia"/>
+        </w:rPr>
+        <w:t>doxygen</w:t>
+      </w:r>
+      <w:proofErr w:type="spellEnd"/>
+      <w:r>
+        <w:rPr>
+          <w:rFonts w:hint="eastAsia"/>
+        </w:rPr>
+        <w:t xml:space="preserve">: </w:t>
       </w:r>
     </w:p>
     <w:p>
       <w:pPr>
         <w:ind w:firstLine="405"/>
       </w:pPr>
+      <w:proofErr w:type="spellStart"/>
       <w:r>
         <w:t>D</w:t>
       </w:r>
@@ -1893,7 +2040,14 @@
         <w:rPr>
           <w:rFonts w:hint="eastAsia"/>
         </w:rPr>
-        <w:t xml:space="preserve">oxygen </w:t>
+        <w:t>oxygen</w:t>
+      </w:r>
+      <w:proofErr w:type="spellEnd"/>
+      <w:r>
+        <w:rPr>
+          <w:rFonts w:hint="eastAsia"/>
+        </w:rPr>
+        <w:t xml:space="preserve"> </w:t>
       </w:r>
       <w:r>
         <w:rPr>
@@ -1912,9 +2066,6 @@
         </w:rPr>
         <w:t>即可生成指定形式的文档</w:t>
       </w:r>
-      <w:r>
-        <w:br/>
-      </w:r>
     </w:p>
     <w:p>
       <w:pPr>
@@ -1935,12 +2086,14 @@
         </w:rPr>
         <w:t xml:space="preserve"> </w:t>
       </w:r>
+      <w:proofErr w:type="spellStart"/>
       <w:r>
         <w:rPr>
           <w:rStyle w:val="2Char"/>
         </w:rPr>
         <w:t>doxygen</w:t>
       </w:r>
+      <w:proofErr w:type="spellEnd"/>
       <w:r>
         <w:rPr>
           <w:rStyle w:val="2Char"/>
@@ -1954,8 +2107,21 @@
         </w:rPr>
         <w:br/>
       </w:r>
-      <w:r>
-        <w:t>doxygen配置文件的格式是也是通常的unix下配置文件的格式：注释'#'开始；tag = value [,value2…]；对于多值的情况可以使用 tag += value [,value2…]。</w:t>
+      <w:proofErr w:type="spellStart"/>
+      <w:r>
+        <w:t>doxygen</w:t>
+      </w:r>
+      <w:proofErr w:type="spellEnd"/>
+      <w:r>
+        <w:t>配置文件的格式是也是通常的</w:t>
+      </w:r>
+      <w:proofErr w:type="spellStart"/>
+      <w:r>
+        <w:t>unix</w:t>
+      </w:r>
+      <w:proofErr w:type="spellEnd"/>
+      <w:r>
+        <w:t>下配置文件的格式：注释'#'开始；tag = value [,value2…]；对于多值的情况可以使用 tag += value [,value2…]。</w:t>
       </w:r>
     </w:p>
     <w:p>
@@ -1963,8 +2129,15 @@
         <w:pStyle w:val="a5"/>
       </w:pPr>
       <w:r>
-        <w:lastRenderedPageBreak/>
-        <w:t>对doxygen的配置文件的修改分为两类：一种就是输出选项，控制如何解释源代码、如何输出；一种就是项目相关的信息，比如项目名称、源代码目 录、输出文档目录等。对于第一种设置好后，通常所有项目可以共用一份配置，而后一种是每个项目必须设置的。下面选择重要的，有可能需要修改的选项进行解释 说明，其他选项在配置文件都有详细解释。</w:t>
+        <w:t>对</w:t>
+      </w:r>
+      <w:proofErr w:type="spellStart"/>
+      <w:r>
+        <w:t>doxygen</w:t>
+      </w:r>
+      <w:proofErr w:type="spellEnd"/>
+      <w:r>
+        <w:t>的配置文件的修改分为两类：一种就是输出选项，控制如何解释源代码、如何输出；一种就是项目相关的信息，比如项目名称、源代码目 录、输出文档目录等。对于第一种设置好后，通常所有项目可以共用一份配置，而后一种是每个项目必须设置的。下面选择重要的，有可能需要修改的选项进行解释 说明，其他选项在配置文件都有详细解释。</w:t>
       </w:r>
     </w:p>
     <w:p>
@@ -2028,6 +2201,7 @@
         <w:br/>
       </w:r>
       <w:r>
+        <w:lastRenderedPageBreak/>
         <w:t>PROJECT_BRIEF</w:t>
       </w:r>
       <w:r>
@@ -2086,7 +2260,15 @@
         <w:tab/>
       </w:r>
       <w:r>
-        <w:t>输出文件到的目录，相对目录（doxygen运行目录）或者绝对目录</w:t>
+        <w:t>输出文件到的目录，相对目录（</w:t>
+      </w:r>
+      <w:proofErr w:type="spellStart"/>
+      <w:r>
+        <w:t>doxygen</w:t>
+      </w:r>
+      <w:proofErr w:type="spellEnd"/>
+      <w:r>
+        <w:t>运行目录）或者绝对目录</w:t>
       </w:r>
       <w:r>
         <w:br/>
@@ -2138,7 +2320,31 @@
         <w:tab/>
       </w:r>
       <w:r>
-        <w:t>*.c *.cc *.cxx *.cpp *.c++ *.java *.ii *.ixx *.ipp *.i++ *.inl *.h *.hh *.hxx *.hpp *.h++ *.idl *.odl 指定INPUT的目录中特定文件，如：*.cpp *.c *.h</w:t>
+        <w:t>*.c *.cc *.cxx *.cpp *.</w:t>
+      </w:r>
+      <w:proofErr w:type="spellStart"/>
+      <w:r>
+        <w:t>c++</w:t>
+      </w:r>
+      <w:proofErr w:type="spellEnd"/>
+      <w:r>
+        <w:t xml:space="preserve"> *.java *.ii *.ixx *.ipp *.</w:t>
+      </w:r>
+      <w:proofErr w:type="spellStart"/>
+      <w:r>
+        <w:t>i</w:t>
+      </w:r>
+      <w:proofErr w:type="spellEnd"/>
+      <w:r>
+        <w:t>++ *.inl *.h *.</w:t>
+      </w:r>
+      <w:proofErr w:type="spellStart"/>
+      <w:r>
+        <w:t>hh</w:t>
+      </w:r>
+      <w:proofErr w:type="spellEnd"/>
+      <w:r>
+        <w:t xml:space="preserve"> *.hxx *.hpp *.h++ *.idl *.odl 指定INPUT的目录中特定文件，如：*.cpp *.c *.h</w:t>
       </w:r>
       <w:r>
         <w:br/>
@@ -2391,7 +2597,15 @@
         <w:tab/>
       </w:r>
       <w:r>
-        <w:t>NO 为NO，只解释有doxygen格式注释的代码；为YES，解析所有代码，即使没有注释。类的私有成员和所有的静态项由EXTRACT_PRIVATE和 EXTRACT_STATIC控制</w:t>
+        <w:t>NO 为NO，只解释有</w:t>
+      </w:r>
+      <w:proofErr w:type="spellStart"/>
+      <w:r>
+        <w:t>doxygen</w:t>
+      </w:r>
+      <w:proofErr w:type="spellEnd"/>
+      <w:r>
+        <w:t>格式注释的代码；为YES，解析所有代码，即使没有注释。类的私有成员和所有的静态项由EXTRACT_PRIVATE和 EXTRACT_STATIC控制</w:t>
       </w:r>
       <w:r>
         <w:br/>
@@ -2421,7 +2635,15 @@
       </w:r>
       <w:r>
         <w:br/>
-        <w:t>EXTRACT_LOCAL_CLASSES YES 是否解析源文件（cpp文件）中定义的类</w:t>
+        <w:t>EXTRACT_LOCAL_CLASSES YES 是否解析源文件（</w:t>
+      </w:r>
+      <w:proofErr w:type="spellStart"/>
+      <w:r>
+        <w:t>cpp</w:t>
+      </w:r>
+      <w:proofErr w:type="spellEnd"/>
+      <w:r>
+        <w:t>文件）中定义的类</w:t>
       </w:r>
       <w:r>
         <w:br/>
@@ -2490,12 +2712,26 @@
         <w:rPr>
           <w:color w:val="00B050"/>
         </w:rPr>
-        <w:t>GENERATE_HTMLHELP NO 是否生成压缩HTML格式文档（.chm）</w:t>
-      </w:r>
+        <w:t>GENERATE_HTMLHELP NO 是否生成压缩HTML格式文档（.</w:t>
+      </w:r>
+      <w:proofErr w:type="spellStart"/>
       <w:r>
         <w:rPr>
           <w:color w:val="00B050"/>
         </w:rPr>
+        <w:t>chm</w:t>
+      </w:r>
+      <w:proofErr w:type="spellEnd"/>
+      <w:r>
+        <w:rPr>
+          <w:color w:val="00B050"/>
+        </w:rPr>
+        <w:t>）</w:t>
+      </w:r>
+      <w:r>
+        <w:rPr>
+          <w:color w:val="00B050"/>
+        </w:rPr>
         <w:br/>
       </w:r>
       <w:r>
@@ -2512,9 +2748,6 @@
       </w:r>
       <w:r>
         <w:br/>
-      </w:r>
-      <w:r>
-        <w:lastRenderedPageBreak/>
         <w:t>GENERATE_RTF</w:t>
       </w:r>
       <w:r>
@@ -2570,28 +2803,20 @@
       <w:r>
         <w:t>NO 是否生成XML格式文档</w:t>
       </w:r>
-      <w:r>
-        <w:br/>
-      </w:r>
     </w:p>
     <w:p>
       <w:pPr>
         <w:pStyle w:val="a5"/>
-        <w:rPr>
-          <w:color w:val="FF0000"/>
-        </w:rPr>
-      </w:pPr>
-      <w:r>
-        <w:rPr>
-          <w:rFonts w:hint="eastAsia"/>
-          <w:color w:val="FF0000"/>
+      </w:pPr>
+      <w:r>
+        <w:rPr>
+          <w:rFonts w:hint="eastAsia"/>
         </w:rPr>
         <w:t>建立好的模板</w:t>
       </w:r>
       <w:r>
         <w:rPr>
           <w:rFonts w:hint="eastAsia"/>
-          <w:color w:val="FF0000"/>
         </w:rPr>
         <w:t>后，要根据需要修改tag</w:t>
       </w:r>
@@ -2603,47 +2828,21 @@
       <w:r>
         <w:rPr>
           <w:rFonts w:hint="eastAsia"/>
-          <w:color w:val="FF0000"/>
         </w:rPr>
         <w:t>一个修改过的配置文件：</w:t>
       </w:r>
-      <w:hyperlink r:id="rId10" w:history="1">
-        <w:r>
-          <w:rPr>
-            <w:rStyle w:val="a6"/>
-            <w:color w:val="FF0000"/>
-          </w:rPr>
-          <w:t>http://svn.erc.ict.ac.cn/svn/bwfs/bwfsprogs/trunk/bwfs_tune/</w:t>
-        </w:r>
-        <w:r>
-          <w:rPr>
-            <w:rStyle w:val="a6"/>
-            <w:rFonts w:hint="eastAsia"/>
-            <w:color w:val="FF0000"/>
-          </w:rPr>
-          <w:t>tune.ctl</w:t>
-        </w:r>
-      </w:hyperlink>
-      <w:r>
-        <w:rPr>
-          <w:rFonts w:hint="eastAsia"/>
-        </w:rPr>
-        <w:t xml:space="preserve"> </w:t>
+      <w:r>
+        <w:t>http://svn.bwstor.com.cn/svn/client/hsfs/trunk/</w:t>
+      </w:r>
+      <w:r>
+        <w:rPr>
+          <w:rFonts w:hint="eastAsia"/>
+        </w:rPr>
+        <w:t>doc/Doxyfile</w:t>
       </w:r>
     </w:p>
     <w:p>
       <w:pPr>
-        <w:pStyle w:val="a5"/>
-      </w:pPr>
-      <w:r>
-        <w:rPr>
-          <w:rFonts w:hint="eastAsia"/>
-        </w:rPr>
-        <w:tab/>
-      </w:r>
-    </w:p>
-    <w:p>
-      <w:pPr>
         <w:pStyle w:val="2"/>
       </w:pPr>
       <w:bookmarkStart w:id="6" w:name="_Toc223488487"/>
@@ -2651,8 +2850,10 @@
         <w:rPr>
           <w:rFonts w:hint="eastAsia"/>
         </w:rPr>
+        <w:lastRenderedPageBreak/>
         <w:t xml:space="preserve">4 </w:t>
       </w:r>
+      <w:proofErr w:type="spellStart"/>
       <w:r>
         <w:t>D</w:t>
       </w:r>
@@ -2660,7 +2861,14 @@
         <w:rPr>
           <w:rFonts w:hint="eastAsia"/>
         </w:rPr>
-        <w:t xml:space="preserve">oxygen </w:t>
+        <w:t>oxygen</w:t>
+      </w:r>
+      <w:proofErr w:type="spellEnd"/>
+      <w:r>
+        <w:rPr>
+          <w:rFonts w:hint="eastAsia"/>
+        </w:rPr>
+        <w:t xml:space="preserve"> </w:t>
       </w:r>
       <w:r>
         <w:rPr>
@@ -2682,6 +2890,7 @@
           <w:szCs w:val="11"/>
         </w:rPr>
       </w:pPr>
+      <w:proofErr w:type="spellStart"/>
       <w:r>
         <w:rPr>
           <w:rFonts w:ascii="Arial" w:eastAsia="宋体" w:hAnsi="Arial" w:cs="Arial"/>
@@ -2691,6 +2900,7 @@
         </w:rPr>
         <w:t>Doxygen</w:t>
       </w:r>
+      <w:proofErr w:type="spellEnd"/>
       <w:r>
         <w:rPr>
           <w:rFonts w:ascii="Arial" w:eastAsia="宋体" w:hAnsi="Arial" w:cs="Arial"/>
@@ -2700,6 +2910,7 @@
         </w:rPr>
         <w:t>规定了进行注释的一些格式，正确的注释才能使</w:t>
       </w:r>
+      <w:proofErr w:type="spellStart"/>
       <w:r>
         <w:rPr>
           <w:rFonts w:ascii="Arial" w:eastAsia="宋体" w:hAnsi="Arial" w:cs="Arial"/>
@@ -2709,6 +2920,7 @@
         </w:rPr>
         <w:t>Doxygen</w:t>
       </w:r>
+      <w:proofErr w:type="spellEnd"/>
       <w:r>
         <w:rPr>
           <w:rFonts w:ascii="Arial" w:eastAsia="宋体" w:hAnsi="Arial" w:cs="Arial"/>
@@ -2718,6 +2930,7 @@
         </w:rPr>
         <w:t>生成文件。第一个代码条目，都有两种描述：简要描述和周详描述，两者都是可选的。简要描述只有一行，而周详描述则提供更长、更仔细的描述，</w:t>
       </w:r>
+      <w:proofErr w:type="spellStart"/>
       <w:r>
         <w:rPr>
           <w:rFonts w:ascii="Arial" w:eastAsia="宋体" w:hAnsi="Arial" w:cs="Arial"/>
@@ -2727,6 +2940,7 @@
         </w:rPr>
         <w:t>Doxygen</w:t>
       </w:r>
+      <w:proofErr w:type="spellEnd"/>
       <w:r>
         <w:rPr>
           <w:rFonts w:ascii="Arial" w:eastAsia="宋体" w:hAnsi="Arial" w:cs="Arial"/>
@@ -2758,6 +2972,7 @@
         </w:rPr>
         <w:t>在</w:t>
       </w:r>
+      <w:proofErr w:type="spellStart"/>
       <w:r>
         <w:rPr>
           <w:rFonts w:ascii="Arial" w:eastAsia="宋体" w:hAnsi="Arial" w:cs="Arial"/>
@@ -2767,6 +2982,7 @@
         </w:rPr>
         <w:t>Doxygen</w:t>
       </w:r>
+      <w:proofErr w:type="spellEnd"/>
       <w:r>
         <w:rPr>
           <w:rFonts w:ascii="Arial" w:eastAsia="宋体" w:hAnsi="Arial" w:cs="Arial"/>
@@ -2833,6 +3049,7 @@
                 <w:szCs w:val="24"/>
               </w:rPr>
             </w:pPr>
+            <w:proofErr w:type="spellStart"/>
             <w:r>
               <w:rPr>
                 <w:rFonts w:ascii="宋体" w:eastAsia="宋体" w:hAnsi="宋体" w:cs="宋体"/>
@@ -2841,7 +3058,18 @@
                 <w:sz w:val="24"/>
                 <w:szCs w:val="24"/>
               </w:rPr>
-              <w:t>JavaDoc风格，中间的"*"号可选。</w:t>
+              <w:t>JavaDoc</w:t>
+            </w:r>
+            <w:proofErr w:type="spellEnd"/>
+            <w:r>
+              <w:rPr>
+                <w:rFonts w:ascii="宋体" w:eastAsia="宋体" w:hAnsi="宋体" w:cs="宋体"/>
+                <w:color w:val="333333"/>
+                <w:kern w:val="0"/>
+                <w:sz w:val="24"/>
+                <w:szCs w:val="24"/>
+              </w:rPr>
+              <w:t>风格，中间的"*"号可选。</w:t>
             </w:r>
           </w:p>
           <w:p>
@@ -3819,7 +4047,6 @@
                 <w:sz w:val="24"/>
                 <w:szCs w:val="24"/>
               </w:rPr>
-              <w:lastRenderedPageBreak/>
               <w:t>/*</w:t>
             </w:r>
             <w:r>
@@ -4123,7 +4350,29 @@
                 <w:sz w:val="24"/>
                 <w:szCs w:val="24"/>
               </w:rPr>
-              <w:t>JAVADOC_AUTOBRIEF设置为YES后，在JavaDoc风格的注释中，第一个点号之前的内容被自动设置为简要描述。</w:t>
+              <w:t>JAVADOC_AUTOBRIEF设置为YES后，在</w:t>
+            </w:r>
+            <w:proofErr w:type="spellStart"/>
+            <w:r>
+              <w:rPr>
+                <w:rFonts w:ascii="宋体" w:eastAsia="宋体" w:hAnsi="宋体" w:cs="宋体"/>
+                <w:color w:val="333333"/>
+                <w:kern w:val="0"/>
+                <w:sz w:val="24"/>
+                <w:szCs w:val="24"/>
+              </w:rPr>
+              <w:t>JavaDoc</w:t>
+            </w:r>
+            <w:proofErr w:type="spellEnd"/>
+            <w:r>
+              <w:rPr>
+                <w:rFonts w:ascii="宋体" w:eastAsia="宋体" w:hAnsi="宋体" w:cs="宋体"/>
+                <w:color w:val="333333"/>
+                <w:kern w:val="0"/>
+                <w:sz w:val="24"/>
+                <w:szCs w:val="24"/>
+              </w:rPr>
+              <w:t>风格的注释中，第一个点号之前的内容被自动设置为简要描述。</w:t>
             </w:r>
           </w:p>
           <w:p>
@@ -4291,6 +4540,7 @@
                 <w:sz w:val="24"/>
                 <w:szCs w:val="24"/>
               </w:rPr>
+              <w:lastRenderedPageBreak/>
               <w:t>*/</w:t>
             </w:r>
           </w:p>
@@ -4497,7 +4747,21 @@
           <w:rFonts w:hint="eastAsia"/>
         </w:rPr>
         <w:lastRenderedPageBreak/>
-        <w:t xml:space="preserve">5 doxygen </w:t>
+        <w:t xml:space="preserve">5 </w:t>
+      </w:r>
+      <w:proofErr w:type="spellStart"/>
+      <w:r>
+        <w:rPr>
+          <w:rFonts w:hint="eastAsia"/>
+        </w:rPr>
+        <w:t>doxygen</w:t>
+      </w:r>
+      <w:proofErr w:type="spellEnd"/>
+      <w:r>
+        <w:rPr>
+          <w:rFonts w:hint="eastAsia"/>
+        </w:rPr>
+        <w:t xml:space="preserve"> </w:t>
       </w:r>
       <w:r>
         <w:rPr>
@@ -4510,7 +4774,34 @@
     <w:p>
       <w:pPr>
         <w:pStyle w:val="a5"/>
-      </w:pPr>
+        <w:ind w:firstLine="420"/>
+      </w:pPr>
+      <w:r>
+        <w:rPr>
+          <w:rFonts w:hint="eastAsia"/>
+        </w:rPr>
+        <w:t>@</w:t>
+      </w:r>
+      <w:proofErr w:type="spellStart"/>
+      <w:r>
+        <w:rPr>
+          <w:rFonts w:hint="eastAsia"/>
+        </w:rPr>
+        <w:t>param</w:t>
+      </w:r>
+      <w:proofErr w:type="spellEnd"/>
+      <w:r>
+        <w:rPr>
+          <w:rFonts w:hint="eastAsia"/>
+        </w:rPr>
+        <w:t xml:space="preserve"> [out/in]</w:t>
+      </w:r>
+      <w:r>
+        <w:rPr>
+          <w:rFonts w:hint="eastAsia"/>
+        </w:rPr>
+        <w:t xml:space="preserve"> 参数描述</w:t>
+      </w:r>
     </w:p>
     <w:p>
       <w:pPr>
@@ -4521,13 +4812,13 @@
         <w:rPr>
           <w:rFonts w:hint="eastAsia"/>
         </w:rPr>
-        <w:t>@param [out/in]</w:t>
-      </w:r>
-      <w:r>
-        <w:rPr>
-          <w:rFonts w:hint="eastAsia"/>
-        </w:rPr>
-        <w:t xml:space="preserve"> 参数描述</w:t>
+        <w:t>@return</w:t>
+      </w:r>
+      <w:r>
+        <w:rPr>
+          <w:rFonts w:hint="eastAsia"/>
+        </w:rPr>
+        <w:t>返回值描述</w:t>
       </w:r>
     </w:p>
     <w:p>
@@ -4539,13 +4830,13 @@
         <w:rPr>
           <w:rFonts w:hint="eastAsia"/>
         </w:rPr>
-        <w:t>@return</w:t>
-      </w:r>
-      <w:r>
-        <w:rPr>
-          <w:rFonts w:hint="eastAsia"/>
-        </w:rPr>
-        <w:t>返回值描述</w:t>
+        <w:t>@brief</w:t>
+      </w:r>
+      <w:r>
+        <w:rPr>
+          <w:rFonts w:hint="eastAsia"/>
+        </w:rPr>
+        <w:t xml:space="preserve"> 简要描述，简要描述以空行结束，出现空行后，下一行为为详细描 </w:t>
       </w:r>
     </w:p>
     <w:p>
@@ -4557,13 +4848,13 @@
         <w:rPr>
           <w:rFonts w:hint="eastAsia"/>
         </w:rPr>
-        <w:t>@brief</w:t>
-      </w:r>
-      <w:r>
-        <w:rPr>
-          <w:rFonts w:hint="eastAsia"/>
-        </w:rPr>
-        <w:t xml:space="preserve"> 简要描述，简要描述以空行结束，出现空行后，下一行为为详细描 </w:t>
+        <w:t>述。注意，生成的文档中</w:t>
+      </w:r>
+      <w:r>
+        <w:rPr>
+          <w:rFonts w:hint="eastAsia"/>
+        </w:rPr>
+        <w:t>，有些地方只列出简要描述。</w:t>
       </w:r>
     </w:p>
     <w:p>
@@ -4575,35 +4866,11 @@
         <w:rPr>
           <w:rFonts w:hint="eastAsia"/>
         </w:rPr>
-        <w:t>述。注意，生成的文档中</w:t>
-      </w:r>
-      <w:r>
-        <w:rPr>
-          <w:rFonts w:hint="eastAsia"/>
-        </w:rPr>
-        <w:t>，有些地方只列出简要描述。</w:t>
+        <w:t>@warning 警告描述</w:t>
       </w:r>
     </w:p>
     <w:p>
       <w:pPr>
-        <w:pStyle w:val="a5"/>
-        <w:ind w:firstLine="420"/>
-      </w:pPr>
-      <w:r>
-        <w:rPr>
-          <w:rFonts w:hint="eastAsia"/>
-        </w:rPr>
-        <w:t>@warning 警告描述</w:t>
-      </w:r>
-    </w:p>
-    <w:p>
-      <w:pPr>
-        <w:pStyle w:val="a5"/>
-        <w:ind w:firstLine="420"/>
-      </w:pPr>
-    </w:p>
-    <w:p>
-      <w:pPr>
         <w:pStyle w:val="2"/>
       </w:pPr>
       <w:bookmarkStart w:id="8" w:name="_Toc223488489"/>
@@ -4617,7 +4884,21 @@
         <w:rPr>
           <w:rFonts w:hint="eastAsia"/>
         </w:rPr>
-        <w:t xml:space="preserve"> doxygen </w:t>
+        <w:t xml:space="preserve"> </w:t>
+      </w:r>
+      <w:proofErr w:type="spellStart"/>
+      <w:r>
+        <w:rPr>
+          <w:rFonts w:hint="eastAsia"/>
+        </w:rPr>
+        <w:t>doxygen</w:t>
+      </w:r>
+      <w:proofErr w:type="spellEnd"/>
+      <w:r>
+        <w:rPr>
+          <w:rFonts w:hint="eastAsia"/>
+        </w:rPr>
+        <w:t xml:space="preserve"> </w:t>
       </w:r>
       <w:r>
         <w:rPr>
@@ -4668,6 +4949,7 @@
           <w:szCs w:val="21"/>
         </w:rPr>
       </w:pPr>
+      <w:proofErr w:type="spellStart"/>
       <w:r>
         <w:rPr>
           <w:rFonts w:ascii="Arial" w:eastAsia="宋体" w:hAnsi="Arial" w:cs="Arial"/>
@@ -4677,6 +4959,7 @@
         </w:rPr>
         <w:t>Doxygen</w:t>
       </w:r>
+      <w:proofErr w:type="spellEnd"/>
       <w:r>
         <w:rPr>
           <w:rFonts w:ascii="Arial" w:eastAsia="宋体" w:hAnsi="Arial" w:cs="Arial"/>
@@ -4704,6 +4987,7 @@
         </w:rPr>
         <w:t>类层次图的功能。他使用贝尔实验室研发的</w:t>
       </w:r>
+      <w:proofErr w:type="spellStart"/>
       <w:r>
         <w:rPr>
           <w:rFonts w:ascii="Arial" w:eastAsia="宋体" w:hAnsi="Arial" w:cs="Arial"/>
@@ -4713,6 +4997,7 @@
         </w:rPr>
         <w:t>graphviz</w:t>
       </w:r>
+      <w:proofErr w:type="spellEnd"/>
       <w:r>
         <w:rPr>
           <w:rFonts w:ascii="Arial" w:eastAsia="宋体" w:hAnsi="Arial" w:cs="Arial"/>
@@ -4874,7 +5159,6 @@
           <w:kern w:val="0"/>
           <w:szCs w:val="21"/>
         </w:rPr>
-        <w:lastRenderedPageBreak/>
         <w:t>当</w:t>
       </w:r>
       <w:r>
@@ -5307,6 +5591,7 @@
           <w:kern w:val="0"/>
           <w:szCs w:val="21"/>
         </w:rPr>
+        <w:lastRenderedPageBreak/>
         <w:t>注意，如果要实现上述功能，需要将</w:t>
       </w:r>
       <w:r>
@@ -5389,6 +5674,7 @@
           <w:szCs w:val="21"/>
         </w:rPr>
       </w:pPr>
+      <w:proofErr w:type="spellStart"/>
       <w:r>
         <w:rPr>
           <w:rFonts w:ascii="Arial" w:eastAsia="宋体" w:hAnsi="Arial" w:cs="Arial"/>
@@ -5398,6 +5684,7 @@
         </w:rPr>
         <w:t>Doxygen</w:t>
       </w:r>
+      <w:proofErr w:type="spellEnd"/>
       <w:r>
         <w:rPr>
           <w:rFonts w:ascii="Arial" w:eastAsia="宋体" w:hAnsi="Arial" w:cs="Arial"/>
@@ -5935,7 +6222,29 @@
                 <w:sz w:val="24"/>
                 <w:szCs w:val="24"/>
               </w:rPr>
-              <w:t>*  &lt;ul&gt;</w:t>
+              <w:t>*  &lt;</w:t>
+            </w:r>
+            <w:proofErr w:type="spellStart"/>
+            <w:r>
+              <w:rPr>
+                <w:rFonts w:ascii="宋体" w:eastAsia="宋体" w:hAnsi="宋体" w:cs="宋体"/>
+                <w:color w:val="333333"/>
+                <w:kern w:val="0"/>
+                <w:sz w:val="24"/>
+                <w:szCs w:val="24"/>
+              </w:rPr>
+              <w:t>ul</w:t>
+            </w:r>
+            <w:proofErr w:type="spellEnd"/>
+            <w:r>
+              <w:rPr>
+                <w:rFonts w:ascii="宋体" w:eastAsia="宋体" w:hAnsi="宋体" w:cs="宋体"/>
+                <w:color w:val="333333"/>
+                <w:kern w:val="0"/>
+                <w:sz w:val="24"/>
+                <w:szCs w:val="24"/>
+              </w:rPr>
+              <w:t>&gt;</w:t>
             </w:r>
           </w:p>
           <w:p>
@@ -5988,7 +6297,29 @@
                 <w:szCs w:val="24"/>
               </w:rPr>
               <w:tab/>
-              <w:t xml:space="preserve"> &lt;li&gt; 表项一</w:t>
+              <w:t xml:space="preserve"> &lt;</w:t>
+            </w:r>
+            <w:proofErr w:type="spellStart"/>
+            <w:r>
+              <w:rPr>
+                <w:rFonts w:ascii="宋体" w:eastAsia="宋体" w:hAnsi="宋体" w:cs="宋体"/>
+                <w:color w:val="333333"/>
+                <w:kern w:val="0"/>
+                <w:sz w:val="24"/>
+                <w:szCs w:val="24"/>
+              </w:rPr>
+              <w:t>li</w:t>
+            </w:r>
+            <w:proofErr w:type="spellEnd"/>
+            <w:r>
+              <w:rPr>
+                <w:rFonts w:ascii="宋体" w:eastAsia="宋体" w:hAnsi="宋体" w:cs="宋体"/>
+                <w:color w:val="333333"/>
+                <w:kern w:val="0"/>
+                <w:sz w:val="24"/>
+                <w:szCs w:val="24"/>
+              </w:rPr>
+              <w:t>&gt; 表项一</w:t>
             </w:r>
           </w:p>
           <w:p>
@@ -6051,7 +6382,29 @@
                 <w:szCs w:val="24"/>
               </w:rPr>
               <w:tab/>
-              <w:t>&lt;ol&gt;</w:t>
+              <w:t>&lt;</w:t>
+            </w:r>
+            <w:proofErr w:type="spellStart"/>
+            <w:r>
+              <w:rPr>
+                <w:rFonts w:ascii="宋体" w:eastAsia="宋体" w:hAnsi="宋体" w:cs="宋体"/>
+                <w:color w:val="333333"/>
+                <w:kern w:val="0"/>
+                <w:sz w:val="24"/>
+                <w:szCs w:val="24"/>
+              </w:rPr>
+              <w:t>ol</w:t>
+            </w:r>
+            <w:proofErr w:type="spellEnd"/>
+            <w:r>
+              <w:rPr>
+                <w:rFonts w:ascii="宋体" w:eastAsia="宋体" w:hAnsi="宋体" w:cs="宋体"/>
+                <w:color w:val="333333"/>
+                <w:kern w:val="0"/>
+                <w:sz w:val="24"/>
+                <w:szCs w:val="24"/>
+              </w:rPr>
+              <w:t>&gt;</w:t>
             </w:r>
           </w:p>
           <w:p>
@@ -6093,7 +6446,29 @@
                 <w:sz w:val="24"/>
                 <w:szCs w:val="24"/>
               </w:rPr>
-              <w:t>*     &lt;li&gt; 子项一</w:t>
+              <w:t>*     &lt;</w:t>
+            </w:r>
+            <w:proofErr w:type="spellStart"/>
+            <w:r>
+              <w:rPr>
+                <w:rFonts w:ascii="宋体" w:eastAsia="宋体" w:hAnsi="宋体" w:cs="宋体"/>
+                <w:color w:val="333333"/>
+                <w:kern w:val="0"/>
+                <w:sz w:val="24"/>
+                <w:szCs w:val="24"/>
+              </w:rPr>
+              <w:t>li</w:t>
+            </w:r>
+            <w:proofErr w:type="spellEnd"/>
+            <w:r>
+              <w:rPr>
+                <w:rFonts w:ascii="宋体" w:eastAsia="宋体" w:hAnsi="宋体" w:cs="宋体"/>
+                <w:color w:val="333333"/>
+                <w:kern w:val="0"/>
+                <w:sz w:val="24"/>
+                <w:szCs w:val="24"/>
+              </w:rPr>
+              <w:t>&gt; 子项一</w:t>
             </w:r>
           </w:p>
           <w:p>
@@ -6135,7 +6510,29 @@
                 <w:sz w:val="24"/>
                 <w:szCs w:val="24"/>
               </w:rPr>
-              <w:t>*     &lt;li&gt; 子项二</w:t>
+              <w:t>*     &lt;</w:t>
+            </w:r>
+            <w:proofErr w:type="spellStart"/>
+            <w:r>
+              <w:rPr>
+                <w:rFonts w:ascii="宋体" w:eastAsia="宋体" w:hAnsi="宋体" w:cs="宋体"/>
+                <w:color w:val="333333"/>
+                <w:kern w:val="0"/>
+                <w:sz w:val="24"/>
+                <w:szCs w:val="24"/>
+              </w:rPr>
+              <w:t>li</w:t>
+            </w:r>
+            <w:proofErr w:type="spellEnd"/>
+            <w:r>
+              <w:rPr>
+                <w:rFonts w:ascii="宋体" w:eastAsia="宋体" w:hAnsi="宋体" w:cs="宋体"/>
+                <w:color w:val="333333"/>
+                <w:kern w:val="0"/>
+                <w:sz w:val="24"/>
+                <w:szCs w:val="24"/>
+              </w:rPr>
+              <w:t>&gt; 子项二</w:t>
             </w:r>
           </w:p>
           <w:p>
@@ -6188,7 +6585,29 @@
                 <w:szCs w:val="24"/>
               </w:rPr>
               <w:tab/>
-              <w:t xml:space="preserve">    &lt;/ol&gt;</w:t>
+              <w:t xml:space="preserve">    &lt;/</w:t>
+            </w:r>
+            <w:proofErr w:type="spellStart"/>
+            <w:r>
+              <w:rPr>
+                <w:rFonts w:ascii="宋体" w:eastAsia="宋体" w:hAnsi="宋体" w:cs="宋体"/>
+                <w:color w:val="333333"/>
+                <w:kern w:val="0"/>
+                <w:sz w:val="24"/>
+                <w:szCs w:val="24"/>
+              </w:rPr>
+              <w:t>ol</w:t>
+            </w:r>
+            <w:proofErr w:type="spellEnd"/>
+            <w:r>
+              <w:rPr>
+                <w:rFonts w:ascii="宋体" w:eastAsia="宋体" w:hAnsi="宋体" w:cs="宋体"/>
+                <w:color w:val="333333"/>
+                <w:kern w:val="0"/>
+                <w:sz w:val="24"/>
+                <w:szCs w:val="24"/>
+              </w:rPr>
+              <w:t>&gt;</w:t>
             </w:r>
           </w:p>
           <w:p>
@@ -6230,7 +6649,29 @@
                 <w:sz w:val="24"/>
                 <w:szCs w:val="24"/>
               </w:rPr>
-              <w:t>*  &lt;li&gt; 表项二</w:t>
+              <w:t>*  &lt;</w:t>
+            </w:r>
+            <w:proofErr w:type="spellStart"/>
+            <w:r>
+              <w:rPr>
+                <w:rFonts w:ascii="宋体" w:eastAsia="宋体" w:hAnsi="宋体" w:cs="宋体"/>
+                <w:color w:val="333333"/>
+                <w:kern w:val="0"/>
+                <w:sz w:val="24"/>
+                <w:szCs w:val="24"/>
+              </w:rPr>
+              <w:t>li</w:t>
+            </w:r>
+            <w:proofErr w:type="spellEnd"/>
+            <w:r>
+              <w:rPr>
+                <w:rFonts w:ascii="宋体" w:eastAsia="宋体" w:hAnsi="宋体" w:cs="宋体"/>
+                <w:color w:val="333333"/>
+                <w:kern w:val="0"/>
+                <w:sz w:val="24"/>
+                <w:szCs w:val="24"/>
+              </w:rPr>
+              <w:t>&gt; 表项二</w:t>
             </w:r>
           </w:p>
           <w:p>
@@ -6272,7 +6713,29 @@
                 <w:sz w:val="24"/>
                 <w:szCs w:val="24"/>
               </w:rPr>
-              <w:t>*  &lt;/ul&gt;</w:t>
+              <w:t>*  &lt;/</w:t>
+            </w:r>
+            <w:proofErr w:type="spellStart"/>
+            <w:r>
+              <w:rPr>
+                <w:rFonts w:ascii="宋体" w:eastAsia="宋体" w:hAnsi="宋体" w:cs="宋体"/>
+                <w:color w:val="333333"/>
+                <w:kern w:val="0"/>
+                <w:sz w:val="24"/>
+                <w:szCs w:val="24"/>
+              </w:rPr>
+              <w:t>ul</w:t>
+            </w:r>
+            <w:proofErr w:type="spellEnd"/>
+            <w:r>
+              <w:rPr>
+                <w:rFonts w:ascii="宋体" w:eastAsia="宋体" w:hAnsi="宋体" w:cs="宋体"/>
+                <w:color w:val="333333"/>
+                <w:kern w:val="0"/>
+                <w:sz w:val="24"/>
+                <w:szCs w:val="24"/>
+              </w:rPr>
+              <w:t>&gt;</w:t>
             </w:r>
           </w:p>
           <w:p>
@@ -6320,19 +6783,6 @@
         </w:tc>
       </w:tr>
     </w:tbl>
-    <w:p>
-      <w:pPr>
-        <w:pStyle w:val="a5"/>
-      </w:pPr>
-    </w:p>
-    <w:p>
-      <w:r>
-        <w:rPr>
-          <w:rFonts w:hint="eastAsia"/>
-        </w:rPr>
-        <w:t xml:space="preserve"> </w:t>
-      </w:r>
-    </w:p>
     <w:p/>
     <w:p>
       <w:pPr>
@@ -6367,14 +6817,15 @@
     </w:p>
     <w:p>
       <w:r>
-        <w:rPr>
-          <w:rFonts w:hint="eastAsia"/>
-        </w:rPr>
-        <w:t>见具体演示</w:t>
+        <w:t>http://svn.bwstor.com.cn/svn/client/hsfs/trunk/</w:t>
+      </w:r>
+      <w:r>
+        <w:rPr>
+          <w:rFonts w:hint="eastAsia"/>
+        </w:rPr>
+        <w:t>doc/html</w:t>
       </w:r>
     </w:p>
-    <w:p/>
-    <w:p/>
     <w:p>
       <w:pPr>
         <w:pStyle w:val="1"/>
@@ -6407,11 +6858,19 @@
         </w:rPr>
         <w:t>更详细的信息可以参考</w:t>
       </w:r>
-      <w:r>
-        <w:rPr>
-          <w:rFonts w:hint="eastAsia"/>
-        </w:rPr>
-        <w:t xml:space="preserve">doxygen </w:t>
+      <w:proofErr w:type="spellStart"/>
+      <w:r>
+        <w:rPr>
+          <w:rFonts w:hint="eastAsia"/>
+        </w:rPr>
+        <w:t>doxygen</w:t>
+      </w:r>
+      <w:proofErr w:type="spellEnd"/>
+      <w:r>
+        <w:rPr>
+          <w:rFonts w:hint="eastAsia"/>
+        </w:rPr>
+        <w:t xml:space="preserve"> </w:t>
       </w:r>
       <w:r>
         <w:rPr>
@@ -6419,14 +6878,24 @@
         </w:rPr>
         <w:t>官方网址：</w:t>
       </w:r>
-      <w:hyperlink r:id="rId11" w:history="1">
-        <w:r>
-          <w:rPr>
-            <w:rStyle w:val="a6"/>
-          </w:rPr>
-          <w:t>http://www.stack.nl/~dimitri/doxygen/</w:t>
-        </w:r>
-      </w:hyperlink>
+      <w:r>
+        <w:fldChar w:fldCharType="begin"/>
+      </w:r>
+      <w:r>
+        <w:instrText>HYPERLINK "http://www.stack.nl/~dimitri/doxygen/"</w:instrText>
+      </w:r>
+      <w:r>
+        <w:fldChar w:fldCharType="separate"/>
+      </w:r>
+      <w:r>
+        <w:rPr>
+          <w:rStyle w:val="a6"/>
+        </w:rPr>
+        <w:t>http://www.stack.nl/~dimitri/doxygen/</w:t>
+      </w:r>
+      <w:r>
+        <w:fldChar w:fldCharType="end"/>
+      </w:r>
     </w:p>
     <w:p>
       <w:r>
@@ -6441,7 +6910,7 @@
         </w:rPr>
         <w:t xml:space="preserve"> </w:t>
       </w:r>
-      <w:hyperlink r:id="rId12" w:history="1">
+      <w:hyperlink r:id="rId10" w:history="1">
         <w:r>
           <w:rPr>
             <w:rStyle w:val="a6"/>
@@ -6462,11 +6931,19 @@
         </w:rPr>
         <w:t>下载</w:t>
       </w:r>
-      <w:r>
-        <w:rPr>
-          <w:rFonts w:hint="eastAsia"/>
-        </w:rPr>
-        <w:t xml:space="preserve">doxgen </w:t>
+      <w:proofErr w:type="spellStart"/>
+      <w:r>
+        <w:rPr>
+          <w:rFonts w:hint="eastAsia"/>
+        </w:rPr>
+        <w:t>doxgen</w:t>
+      </w:r>
+      <w:proofErr w:type="spellEnd"/>
+      <w:r>
+        <w:rPr>
+          <w:rFonts w:hint="eastAsia"/>
+        </w:rPr>
+        <w:t xml:space="preserve"> </w:t>
       </w:r>
       <w:r>
         <w:t>manual</w:t>
@@ -6475,7 +6952,21 @@
         <w:rPr>
           <w:rFonts w:hint="eastAsia"/>
         </w:rPr>
-        <w:t xml:space="preserve">, pdf </w:t>
+        <w:t xml:space="preserve">, </w:t>
+      </w:r>
+      <w:proofErr w:type="spellStart"/>
+      <w:r>
+        <w:rPr>
+          <w:rFonts w:hint="eastAsia"/>
+        </w:rPr>
+        <w:t>pdf</w:t>
+      </w:r>
+      <w:proofErr w:type="spellEnd"/>
+      <w:r>
+        <w:rPr>
+          <w:rFonts w:hint="eastAsia"/>
+        </w:rPr>
+        <w:t xml:space="preserve"> </w:t>
       </w:r>
       <w:r>
         <w:rPr>
@@ -6483,11 +6974,19 @@
         </w:rPr>
         <w:t>格式或</w:t>
       </w:r>
-      <w:r>
-        <w:rPr>
-          <w:rFonts w:hint="eastAsia"/>
-        </w:rPr>
-        <w:t xml:space="preserve">chm </w:t>
+      <w:proofErr w:type="spellStart"/>
+      <w:r>
+        <w:rPr>
+          <w:rFonts w:hint="eastAsia"/>
+        </w:rPr>
+        <w:t>chm</w:t>
+      </w:r>
+      <w:proofErr w:type="spellEnd"/>
+      <w:r>
+        <w:rPr>
+          <w:rFonts w:hint="eastAsia"/>
+        </w:rPr>
+        <w:t xml:space="preserve"> </w:t>
       </w:r>
       <w:r>
         <w:rPr>
@@ -7511,7 +8010,6 @@
     <w:name w:val="Normal (Web)"/>
     <w:basedOn w:val="a"/>
     <w:uiPriority w:val="99"/>
-    <w:semiHidden/>
     <w:unhideWhenUsed/>
     <w:rsid w:val="00A337D0"/>
     <w:pPr>
